--- a/ICT공모전 보고서.docx
+++ b/ICT공모전 보고서.docx
@@ -17516,7 +17516,19 @@
         <w:rPr>
           <w:rFonts w:hint="eastAsia"/>
         </w:rPr>
-        <w:t xml:space="preserve"> 통해 좌표를 구하고 구한 좌표를 입력하면 입력된 좌표로 폭탄이 날아가는 일직선 상의 거리를 지도에 표시하고 날아가는 모습을 시각화 하였습니다. 폭탄의 초기 위치는 백골 신병교육대에 임의로 설정하였습니다. </w:t>
+        <w:t xml:space="preserve"> 통해 좌표를 구하고 구한 좌표를 입력하면 입력된 좌표로 폭탄이 날아가는 일직선 상의 거리를 지도에 표시하고 날아가는 모습을 시각화 하였습니다. </w:t>
+      </w:r>
+      <w:r>
+        <w:rPr>
+          <w:rFonts w:hint="eastAsia"/>
+        </w:rPr>
+        <w:t xml:space="preserve">위도나 경도가 입력되지 않으면 입력하라는 메시지로 알림을 띄우도록 설정했습니다. </w:t>
+      </w:r>
+      <w:r>
+        <w:rPr>
+          <w:rFonts w:hint="eastAsia"/>
+        </w:rPr>
+        <w:t xml:space="preserve">폭탄의 초기 위치는 백골 신병교육대에 임의로 설정하였습니다. </w:t>
       </w:r>
       <w:r>
         <w:rPr>
@@ -17591,7 +17603,14 @@
         <w:rPr>
           <w:rFonts w:hint="eastAsia"/>
         </w:rPr>
-        <w:t>또한 리셋 버튼을 통해 초기 위도와 경도를 입력 받는 화면으로 돌아가 재입력 할 수 있게 했습니다.</w:t>
+        <w:t>또한 리셋 버튼을 통해 초기 위도와 경도를 입력 받는 화면으로 돌아가 재입력 할 수 있게 했습니</w:t>
+      </w:r>
+      <w:r>
+        <w:rPr>
+          <w:rFonts w:hint="eastAsia"/>
+        </w:rPr>
+        <w:lastRenderedPageBreak/>
+        <w:t>다.</w:t>
       </w:r>
       <w:r>
         <w:rPr>
@@ -17627,7 +17646,6 @@
         <w:rPr>
           <w:rFonts w:hint="eastAsia"/>
         </w:rPr>
-        <w:lastRenderedPageBreak/>
         <w:t>힘찬이를</w:t>
       </w:r>
       <w:proofErr w:type="spellEnd"/>
@@ -17640,11 +17658,6 @@
     </w:p>
     <w:p/>
     <w:p>
-      <w:pPr>
-        <w:rPr>
-          <w:rFonts w:hint="eastAsia"/>
-        </w:rPr>
-      </w:pPr>
       <w:r>
         <w:rPr>
           <w:rFonts w:hint="eastAsia"/>
